--- a/服务器搭建.docx
+++ b/服务器搭建.docx
@@ -267,6 +267,76 @@
         </w:rPr>
         <w:t>常用函数？</w:t>
       </w:r>
+      <w:r>
+        <w:rPr>
+          <w:rFonts w:ascii="宋体" w:eastAsia="宋体" w:hAnsi="宋体" w:cs="宋体"/>
+          <w:kern w:val="0"/>
+          <w:sz w:val="24"/>
+          <w:szCs w:val="24"/>
+        </w:rPr>
+        <w:fldChar w:fldCharType="begin"/>
+      </w:r>
+      <w:r>
+        <w:rPr>
+          <w:rFonts w:ascii="宋体" w:eastAsia="宋体" w:hAnsi="宋体" w:cs="宋体"/>
+          <w:kern w:val="0"/>
+          <w:sz w:val="24"/>
+          <w:szCs w:val="24"/>
+        </w:rPr>
+        <w:instrText xml:space="preserve"> INCLUDEPICTURE "C:\\Users\\lenovo\\AppData\\Roaming\\Tencent\\Users\\947541620\\QQ\\WinTemp\\RichOle\\CPXDPD}815DP[NYXX7ZRPL7.png" \* MERGEFORMATINET </w:instrText>
+      </w:r>
+      <w:r>
+        <w:rPr>
+          <w:rFonts w:ascii="宋体" w:eastAsia="宋体" w:hAnsi="宋体" w:cs="宋体"/>
+          <w:kern w:val="0"/>
+          <w:sz w:val="24"/>
+          <w:szCs w:val="24"/>
+        </w:rPr>
+        <w:fldChar w:fldCharType="separate"/>
+      </w:r>
+      <w:r>
+        <w:rPr>
+          <w:rFonts w:ascii="宋体" w:eastAsia="宋体" w:hAnsi="宋体" w:cs="宋体"/>
+          <w:kern w:val="0"/>
+          <w:sz w:val="24"/>
+          <w:szCs w:val="24"/>
+        </w:rPr>
+        <w:pict>
+          <v:shapetype id="_x0000_t75" coordsize="21600,21600" o:spt="75" o:preferrelative="t" path="m@4@5l@4@11@9@11@9@5xe" filled="f" stroked="f">
+            <v:stroke joinstyle="miter"/>
+            <v:formulas>
+              <v:f eqn="if lineDrawn pixelLineWidth 0"/>
+              <v:f eqn="sum @0 1 0"/>
+              <v:f eqn="sum 0 0 @1"/>
+              <v:f eqn="prod @2 1 2"/>
+              <v:f eqn="prod @3 21600 pixelWidth"/>
+              <v:f eqn="prod @3 21600 pixelHeight"/>
+              <v:f eqn="sum @0 0 1"/>
+              <v:f eqn="prod @6 1 2"/>
+              <v:f eqn="prod @7 21600 pixelWidth"/>
+              <v:f eqn="sum @8 21600 0"/>
+              <v:f eqn="prod @7 21600 pixelHeight"/>
+              <v:f eqn="sum @10 21600 0"/>
+            </v:formulas>
+            <v:path o:extrusionok="f" gradientshapeok="t" o:connecttype="rect"/>
+            <o:lock v:ext="edit" aspectratio="t"/>
+          </v:shapetype>
+          <v:shape id="_x0000_i1032" type="#_x0000_t75" alt="" style="width:448.5pt;height:249pt">
+            <v:imagedata r:id="rId6" r:href="rId7"/>
+          </v:shape>
+        </w:pict>
+      </w:r>
+      <w:r>
+        <w:rPr>
+          <w:rFonts w:ascii="宋体" w:eastAsia="宋体" w:hAnsi="宋体" w:cs="宋体"/>
+          <w:kern w:val="0"/>
+          <w:sz w:val="24"/>
+          <w:szCs w:val="24"/>
+        </w:rPr>
+        <w:fldChar w:fldCharType="end"/>
+      </w:r>
+      <w:bookmarkStart w:id="0" w:name="_GoBack"/>
+      <w:bookmarkEnd w:id="0"/>
     </w:p>
     <w:p>
       <w:pPr>
@@ -743,7 +813,28 @@
           <w:rFonts w:hint="eastAsia"/>
           <w:szCs w:val="21"/>
         </w:rPr>
-        <w:t xml:space="preserve"> system.out.print</w:t>
+        <w:t xml:space="preserve"> </w:t>
+      </w:r>
+    </w:p>
+    <w:p>
+      <w:pPr>
+        <w:rPr>
+          <w:szCs w:val="21"/>
+        </w:rPr>
+      </w:pPr>
+      <w:r>
+        <w:rPr>
+          <w:rFonts w:hint="eastAsia"/>
+          <w:szCs w:val="21"/>
+        </w:rPr>
+        <w:t>通过输出流发送响应信息</w:t>
+      </w:r>
+      <w:r>
+        <w:rPr>
+          <w:rFonts w:hint="eastAsia"/>
+          <w:szCs w:val="21"/>
+        </w:rPr>
+        <w:t>system.out.print</w:t>
       </w:r>
       <w:r>
         <w:rPr>
@@ -776,20 +867,6 @@
           <w:rFonts w:hint="eastAsia"/>
           <w:szCs w:val="21"/>
         </w:rPr>
-        <w:t>通过输出流发送响应信息</w:t>
-      </w:r>
-    </w:p>
-    <w:p>
-      <w:pPr>
-        <w:rPr>
-          <w:szCs w:val="21"/>
-        </w:rPr>
-      </w:pPr>
-      <w:r>
-        <w:rPr>
-          <w:rFonts w:hint="eastAsia"/>
-          <w:szCs w:val="21"/>
-        </w:rPr>
         <w:t>关闭</w:t>
       </w:r>
     </w:p>
@@ -810,6 +887,7 @@
         <w:rPr>
           <w:szCs w:val="21"/>
         </w:rPr>
+        <w:lastRenderedPageBreak/>
         <w:t>K</w:t>
       </w:r>
       <w:r>
@@ -899,7 +977,6 @@
     <w:p>
       <w:pPr>
         <w:rPr>
-          <w:rFonts w:hint="eastAsia"/>
           <w:szCs w:val="21"/>
         </w:rPr>
       </w:pPr>
@@ -931,8 +1008,96 @@
         </w:rPr>
         <w:t>流？</w:t>
       </w:r>
-      <w:bookmarkStart w:id="0" w:name="_GoBack"/>
-      <w:bookmarkEnd w:id="0"/>
+    </w:p>
+    <w:p>
+      <w:pPr>
+        <w:rPr>
+          <w:szCs w:val="21"/>
+        </w:rPr>
+      </w:pPr>
+      <w:r>
+        <w:rPr>
+          <w:szCs w:val="21"/>
+        </w:rPr>
+        <w:t>I</w:t>
+      </w:r>
+      <w:r>
+        <w:rPr>
+          <w:rFonts w:hint="eastAsia"/>
+          <w:szCs w:val="21"/>
+        </w:rPr>
+        <w:t>mport</w:t>
+      </w:r>
+      <w:r>
+        <w:rPr>
+          <w:rFonts w:hint="eastAsia"/>
+          <w:szCs w:val="21"/>
+        </w:rPr>
+        <w:t>用来导入类包</w:t>
+      </w:r>
+    </w:p>
+    <w:p>
+      <w:pPr>
+        <w:widowControl/>
+        <w:jc w:val="left"/>
+        <w:rPr>
+          <w:rFonts w:ascii="宋体" w:eastAsia="宋体" w:hAnsi="宋体" w:cs="宋体"/>
+          <w:kern w:val="0"/>
+          <w:sz w:val="24"/>
+          <w:szCs w:val="24"/>
+        </w:rPr>
+      </w:pPr>
+      <w:r>
+        <w:rPr>
+          <w:szCs w:val="21"/>
+        </w:rPr>
+        <w:t>P</w:t>
+      </w:r>
+      <w:r>
+        <w:rPr>
+          <w:rFonts w:hint="eastAsia"/>
+          <w:szCs w:val="21"/>
+        </w:rPr>
+        <w:t>ost</w:t>
+      </w:r>
+      <w:r>
+        <w:rPr>
+          <w:rFonts w:hint="eastAsia"/>
+          <w:szCs w:val="21"/>
+        </w:rPr>
+        <w:t>与</w:t>
+      </w:r>
+      <w:r>
+        <w:rPr>
+          <w:rFonts w:hint="eastAsia"/>
+          <w:szCs w:val="21"/>
+        </w:rPr>
+        <w:t>get</w:t>
+      </w:r>
+      <w:r>
+        <w:rPr>
+          <w:rFonts w:hint="eastAsia"/>
+          <w:szCs w:val="21"/>
+        </w:rPr>
+        <w:t>的区别：</w:t>
+      </w:r>
+      <w:r>
+        <w:rPr>
+          <w:rFonts w:ascii="宋体" w:eastAsia="宋体" w:hAnsi="宋体" w:cs="宋体"/>
+          <w:kern w:val="0"/>
+          <w:sz w:val="24"/>
+          <w:szCs w:val="24"/>
+        </w:rPr>
+        <w:t xml:space="preserve"> </w:t>
+      </w:r>
+    </w:p>
+    <w:p>
+      <w:pPr>
+        <w:rPr>
+          <w:rFonts w:hint="eastAsia"/>
+          <w:szCs w:val="21"/>
+        </w:rPr>
+      </w:pPr>
     </w:p>
     <w:sectPr>
       <w:pgSz w:w="11906" w:h="16838"/>

--- a/服务器搭建.docx
+++ b/服务器搭建.docx
@@ -322,7 +322,7 @@
             <o:lock v:ext="edit" aspectratio="t"/>
           </v:shapetype>
           <v:shape id="_x0000_i1032" type="#_x0000_t75" alt="" style="width:448.5pt;height:249pt">
-            <v:imagedata r:id="rId6" r:href="rId7"/>
+            <v:imagedata r:id="rId7" r:href="rId8"/>
           </v:shape>
         </w:pict>
       </w:r>
@@ -335,8 +335,6 @@
         </w:rPr>
         <w:fldChar w:fldCharType="end"/>
       </w:r>
-      <w:bookmarkStart w:id="0" w:name="_GoBack"/>
-      <w:bookmarkEnd w:id="0"/>
     </w:p>
     <w:p>
       <w:pPr>
@@ -1041,63 +1039,744 @@
         <w:widowControl/>
         <w:jc w:val="left"/>
         <w:rPr>
-          <w:rFonts w:ascii="宋体" w:eastAsia="宋体" w:hAnsi="宋体" w:cs="宋体"/>
+          <w:szCs w:val="21"/>
+        </w:rPr>
+      </w:pPr>
+      <w:r>
+        <w:rPr>
+          <w:szCs w:val="21"/>
+        </w:rPr>
+        <w:t>P</w:t>
+      </w:r>
+      <w:r>
+        <w:rPr>
+          <w:rFonts w:hint="eastAsia"/>
+          <w:szCs w:val="21"/>
+        </w:rPr>
+        <w:t>ost</w:t>
+      </w:r>
+      <w:r>
+        <w:rPr>
+          <w:rFonts w:hint="eastAsia"/>
+          <w:szCs w:val="21"/>
+        </w:rPr>
+        <w:t>与</w:t>
+      </w:r>
+      <w:r>
+        <w:rPr>
+          <w:rFonts w:hint="eastAsia"/>
+          <w:szCs w:val="21"/>
+        </w:rPr>
+        <w:t>get</w:t>
+      </w:r>
+      <w:r>
+        <w:rPr>
+          <w:rFonts w:hint="eastAsia"/>
+          <w:szCs w:val="21"/>
+        </w:rPr>
+        <w:t>的</w:t>
+      </w:r>
+      <w:r>
+        <w:rPr>
+          <w:rFonts w:hint="eastAsia"/>
+          <w:szCs w:val="21"/>
+        </w:rPr>
+        <w:t>区别。</w:t>
+      </w:r>
+    </w:p>
+    <w:p>
+      <w:pPr>
+        <w:widowControl/>
+        <w:jc w:val="left"/>
+        <w:rPr>
+          <w:rFonts w:hint="eastAsia"/>
+          <w:szCs w:val="21"/>
+        </w:rPr>
+      </w:pPr>
+      <w:r>
+        <w:rPr>
+          <w:rFonts w:hint="eastAsia"/>
+          <w:szCs w:val="21"/>
+        </w:rPr>
+        <w:t>怎么向服务器返回字节？</w:t>
+      </w:r>
+    </w:p>
+    <w:p>
+      <w:pPr>
+        <w:widowControl/>
+        <w:jc w:val="left"/>
+        <w:rPr>
+          <w:sz w:val="32"/>
+          <w:szCs w:val="32"/>
+        </w:rPr>
+      </w:pPr>
+      <w:r>
+        <w:rPr>
+          <w:rFonts w:hint="eastAsia"/>
+          <w:sz w:val="32"/>
+          <w:szCs w:val="32"/>
+        </w:rPr>
+        <w:t>10.2</w:t>
+      </w:r>
+    </w:p>
+    <w:p>
+      <w:pPr>
+        <w:widowControl/>
+        <w:jc w:val="left"/>
+        <w:rPr>
+          <w:szCs w:val="21"/>
+        </w:rPr>
+      </w:pPr>
+      <w:r>
+        <w:rPr>
+          <w:rFonts w:hint="eastAsia"/>
+          <w:szCs w:val="21"/>
+        </w:rPr>
+        <w:t>看</w:t>
+      </w:r>
+      <w:r>
+        <w:rPr>
+          <w:szCs w:val="21"/>
+        </w:rPr>
+        <w:t>J</w:t>
+      </w:r>
+      <w:r>
+        <w:rPr>
+          <w:rFonts w:hint="eastAsia"/>
+          <w:szCs w:val="21"/>
+        </w:rPr>
+        <w:t>ava</w:t>
+      </w:r>
+      <w:r>
+        <w:rPr>
+          <w:rFonts w:hint="eastAsia"/>
+          <w:szCs w:val="21"/>
+        </w:rPr>
+        <w:t>：</w:t>
+      </w:r>
+    </w:p>
+    <w:p>
+      <w:pPr>
+        <w:widowControl/>
+        <w:jc w:val="left"/>
+        <w:rPr>
+          <w:rFonts w:hint="eastAsia"/>
+          <w:szCs w:val="21"/>
+        </w:rPr>
+      </w:pPr>
+      <w:r>
+        <w:rPr>
+          <w:rFonts w:ascii="Helvetica" w:eastAsia="宋体" w:hAnsi="Helvetica" w:cs="宋体"/>
+          <w:b/>
+          <w:bCs/>
+          <w:color w:val="333333"/>
           <w:kern w:val="0"/>
-          <w:sz w:val="24"/>
-          <w:szCs w:val="24"/>
-        </w:rPr>
-      </w:pPr>
-      <w:r>
-        <w:rPr>
-          <w:szCs w:val="21"/>
-        </w:rPr>
-        <w:t>P</w:t>
-      </w:r>
-      <w:r>
-        <w:rPr>
-          <w:rFonts w:hint="eastAsia"/>
-          <w:szCs w:val="21"/>
-        </w:rPr>
-        <w:t>ost</w:t>
-      </w:r>
-      <w:r>
-        <w:rPr>
-          <w:rFonts w:hint="eastAsia"/>
-          <w:szCs w:val="21"/>
-        </w:rPr>
-        <w:t>与</w:t>
-      </w:r>
-      <w:r>
-        <w:rPr>
-          <w:rFonts w:hint="eastAsia"/>
-          <w:szCs w:val="21"/>
-        </w:rPr>
-        <w:t>get</w:t>
-      </w:r>
-      <w:r>
-        <w:rPr>
-          <w:rFonts w:hint="eastAsia"/>
-          <w:szCs w:val="21"/>
-        </w:rPr>
-        <w:t>的区别：</w:t>
-      </w:r>
-      <w:r>
-        <w:rPr>
-          <w:rFonts w:ascii="宋体" w:eastAsia="宋体" w:hAnsi="宋体" w:cs="宋体"/>
+          <w:sz w:val="20"/>
+          <w:szCs w:val="20"/>
+          <w:bdr w:val="none" w:sz="0" w:space="0" w:color="auto" w:frame="1"/>
+        </w:rPr>
+        <w:tab/>
+      </w:r>
+      <w:r>
+        <w:rPr>
+          <w:rFonts w:ascii="Helvetica" w:eastAsia="宋体" w:hAnsi="Helvetica" w:cs="宋体" w:hint="eastAsia"/>
+          <w:b/>
+          <w:bCs/>
+          <w:color w:val="333333"/>
           <w:kern w:val="0"/>
-          <w:sz w:val="24"/>
-          <w:szCs w:val="24"/>
-        </w:rPr>
-        <w:t xml:space="preserve"> </w:t>
-      </w:r>
-    </w:p>
-    <w:p>
-      <w:pPr>
-        <w:rPr>
-          <w:rFonts w:hint="eastAsia"/>
-          <w:szCs w:val="21"/>
-        </w:rPr>
-      </w:pPr>
+          <w:sz w:val="20"/>
+          <w:szCs w:val="20"/>
+          <w:bdr w:val="none" w:sz="0" w:space="0" w:color="auto" w:frame="1"/>
+        </w:rPr>
+        <w:t>主方法入口：所有的</w:t>
+      </w:r>
+      <w:r>
+        <w:rPr>
+          <w:rFonts w:ascii="Helvetica" w:eastAsia="宋体" w:hAnsi="Helvetica" w:cs="宋体" w:hint="eastAsia"/>
+          <w:b/>
+          <w:bCs/>
+          <w:color w:val="333333"/>
+          <w:kern w:val="0"/>
+          <w:sz w:val="20"/>
+          <w:szCs w:val="20"/>
+          <w:bdr w:val="none" w:sz="0" w:space="0" w:color="auto" w:frame="1"/>
+        </w:rPr>
+        <w:t xml:space="preserve">Java </w:t>
+      </w:r>
+      <w:r>
+        <w:rPr>
+          <w:rFonts w:ascii="Helvetica" w:eastAsia="宋体" w:hAnsi="Helvetica" w:cs="宋体" w:hint="eastAsia"/>
+          <w:b/>
+          <w:bCs/>
+          <w:color w:val="333333"/>
+          <w:kern w:val="0"/>
+          <w:sz w:val="20"/>
+          <w:szCs w:val="20"/>
+          <w:bdr w:val="none" w:sz="0" w:space="0" w:color="auto" w:frame="1"/>
+        </w:rPr>
+        <w:t>程序由</w:t>
+      </w:r>
+      <w:r>
+        <w:rPr>
+          <w:rFonts w:ascii="Helvetica" w:eastAsia="宋体" w:hAnsi="Helvetica" w:cs="宋体" w:hint="eastAsia"/>
+          <w:b/>
+          <w:bCs/>
+          <w:color w:val="333333"/>
+          <w:kern w:val="0"/>
+          <w:sz w:val="20"/>
+          <w:szCs w:val="20"/>
+          <w:bdr w:val="none" w:sz="0" w:space="0" w:color="auto" w:frame="1"/>
+        </w:rPr>
+        <w:t>public static void main(String []args)</w:t>
+      </w:r>
+      <w:r>
+        <w:rPr>
+          <w:rFonts w:ascii="Helvetica" w:eastAsia="宋体" w:hAnsi="Helvetica" w:cs="宋体" w:hint="eastAsia"/>
+          <w:b/>
+          <w:bCs/>
+          <w:color w:val="333333"/>
+          <w:kern w:val="0"/>
+          <w:sz w:val="20"/>
+          <w:szCs w:val="20"/>
+          <w:bdr w:val="none" w:sz="0" w:space="0" w:color="auto" w:frame="1"/>
+        </w:rPr>
+        <w:t>方法开始执行。</w:t>
+      </w:r>
+    </w:p>
+    <w:p>
+      <w:pPr>
+        <w:widowControl/>
+        <w:jc w:val="left"/>
+        <w:rPr>
+          <w:rFonts w:ascii="Helvetica" w:hAnsi="Helvetica"/>
+          <w:color w:val="333333"/>
+          <w:sz w:val="20"/>
+          <w:szCs w:val="20"/>
+          <w:shd w:val="clear" w:color="auto" w:fill="FFFFFF"/>
+        </w:rPr>
+      </w:pPr>
+      <w:r>
+        <w:rPr>
+          <w:szCs w:val="21"/>
+        </w:rPr>
+        <w:tab/>
+      </w:r>
+      <w:r>
+        <w:rPr>
+          <w:rFonts w:ascii="Helvetica" w:hAnsi="Helvetica"/>
+          <w:color w:val="333333"/>
+          <w:sz w:val="20"/>
+          <w:szCs w:val="20"/>
+          <w:shd w:val="clear" w:color="auto" w:fill="FFFFFF"/>
+        </w:rPr>
+        <w:t>Java</w:t>
+      </w:r>
+      <w:r>
+        <w:rPr>
+          <w:rFonts w:ascii="Helvetica" w:hAnsi="Helvetica"/>
+          <w:color w:val="333333"/>
+          <w:sz w:val="20"/>
+          <w:szCs w:val="20"/>
+          <w:shd w:val="clear" w:color="auto" w:fill="FFFFFF"/>
+        </w:rPr>
+        <w:t>可以使用修饰符来修饰类中方法和属性</w:t>
+      </w:r>
+      <w:r>
+        <w:rPr>
+          <w:rFonts w:ascii="Helvetica" w:hAnsi="Helvetica" w:hint="eastAsia"/>
+          <w:color w:val="333333"/>
+          <w:sz w:val="20"/>
+          <w:szCs w:val="20"/>
+          <w:shd w:val="clear" w:color="auto" w:fill="FFFFFF"/>
+        </w:rPr>
+        <w:t>，访问控制和非访问控制。</w:t>
+      </w:r>
+    </w:p>
+    <w:p>
+      <w:pPr>
+        <w:widowControl/>
+        <w:jc w:val="left"/>
+        <w:rPr>
+          <w:rFonts w:ascii="Helvetica" w:hAnsi="Helvetica"/>
+          <w:color w:val="333333"/>
+          <w:sz w:val="20"/>
+          <w:szCs w:val="20"/>
+          <w:shd w:val="clear" w:color="auto" w:fill="FFFFFF"/>
+        </w:rPr>
+      </w:pPr>
+      <w:r>
+        <w:rPr>
+          <w:rFonts w:ascii="Helvetica" w:hAnsi="Helvetica"/>
+          <w:color w:val="333333"/>
+          <w:sz w:val="20"/>
+          <w:szCs w:val="20"/>
+          <w:shd w:val="clear" w:color="auto" w:fill="FFFFFF"/>
+        </w:rPr>
+        <w:tab/>
+      </w:r>
+      <w:r>
+        <w:rPr>
+          <w:rFonts w:ascii="Helvetica" w:hAnsi="Helvetica" w:hint="eastAsia"/>
+          <w:color w:val="333333"/>
+          <w:sz w:val="20"/>
+          <w:szCs w:val="20"/>
+          <w:shd w:val="clear" w:color="auto" w:fill="FFFFFF"/>
+        </w:rPr>
+        <w:t>一个源文件中只能有一个</w:t>
+      </w:r>
+      <w:r>
+        <w:rPr>
+          <w:rFonts w:ascii="Helvetica" w:hAnsi="Helvetica" w:hint="eastAsia"/>
+          <w:color w:val="333333"/>
+          <w:sz w:val="20"/>
+          <w:szCs w:val="20"/>
+          <w:shd w:val="clear" w:color="auto" w:fill="FFFFFF"/>
+        </w:rPr>
+        <w:t>public</w:t>
+      </w:r>
+      <w:r>
+        <w:rPr>
+          <w:rFonts w:ascii="Helvetica" w:hAnsi="Helvetica" w:hint="eastAsia"/>
+          <w:color w:val="333333"/>
+          <w:sz w:val="20"/>
+          <w:szCs w:val="20"/>
+          <w:shd w:val="clear" w:color="auto" w:fill="FFFFFF"/>
+        </w:rPr>
+        <w:t>类</w:t>
+      </w:r>
+    </w:p>
+    <w:p>
+      <w:pPr>
+        <w:widowControl/>
+        <w:jc w:val="left"/>
+        <w:rPr>
+          <w:rFonts w:ascii="Helvetica" w:hAnsi="Helvetica" w:hint="eastAsia"/>
+          <w:color w:val="333333"/>
+          <w:sz w:val="20"/>
+          <w:szCs w:val="20"/>
+          <w:shd w:val="clear" w:color="auto" w:fill="FFFFFF"/>
+        </w:rPr>
+      </w:pPr>
+      <w:r>
+        <w:rPr>
+          <w:rFonts w:ascii="Helvetica" w:hAnsi="Helvetica"/>
+          <w:color w:val="333333"/>
+          <w:sz w:val="20"/>
+          <w:szCs w:val="20"/>
+          <w:shd w:val="clear" w:color="auto" w:fill="FFFFFF"/>
+        </w:rPr>
+        <w:tab/>
+        <w:t>IOE</w:t>
+      </w:r>
+      <w:r>
+        <w:rPr>
+          <w:rFonts w:ascii="Helvetica" w:hAnsi="Helvetica" w:hint="eastAsia"/>
+          <w:color w:val="333333"/>
+          <w:sz w:val="20"/>
+          <w:szCs w:val="20"/>
+          <w:shd w:val="clear" w:color="auto" w:fill="FFFFFF"/>
+        </w:rPr>
+        <w:t>xception?</w:t>
+      </w:r>
+    </w:p>
+    <w:p>
+      <w:pPr>
+        <w:widowControl/>
+        <w:jc w:val="left"/>
+        <w:rPr>
+          <w:rFonts w:hint="eastAsia"/>
+          <w:szCs w:val="21"/>
+        </w:rPr>
+      </w:pPr>
+      <w:r>
+        <w:rPr>
+          <w:rFonts w:ascii="Helvetica" w:hAnsi="Helvetica"/>
+          <w:color w:val="333333"/>
+          <w:sz w:val="20"/>
+          <w:szCs w:val="20"/>
+          <w:shd w:val="clear" w:color="auto" w:fill="FFFFFF"/>
+        </w:rPr>
+        <w:tab/>
+      </w:r>
+    </w:p>
+    <w:p>
+      <w:pPr>
+        <w:widowControl/>
+        <w:jc w:val="left"/>
+        <w:rPr>
+          <w:szCs w:val="21"/>
+        </w:rPr>
+      </w:pPr>
+      <w:r>
+        <w:rPr>
+          <w:rFonts w:hint="eastAsia"/>
+          <w:szCs w:val="21"/>
+        </w:rPr>
+        <w:t>包</w:t>
+      </w:r>
+      <w:r>
+        <w:rPr>
+          <w:rFonts w:hint="eastAsia"/>
+          <w:szCs w:val="21"/>
+        </w:rPr>
+        <w:t>-&gt;</w:t>
+      </w:r>
+      <w:r>
+        <w:rPr>
+          <w:rFonts w:hint="eastAsia"/>
+          <w:szCs w:val="21"/>
+        </w:rPr>
+        <w:t>方法</w:t>
+      </w:r>
+    </w:p>
+    <w:p>
+      <w:pPr>
+        <w:widowControl/>
+        <w:jc w:val="left"/>
+        <w:rPr>
+          <w:szCs w:val="21"/>
+        </w:rPr>
+      </w:pPr>
+      <w:r>
+        <w:rPr>
+          <w:szCs w:val="21"/>
+        </w:rPr>
+        <w:t>S</w:t>
+      </w:r>
+      <w:r>
+        <w:rPr>
+          <w:rFonts w:hint="eastAsia"/>
+          <w:szCs w:val="21"/>
+        </w:rPr>
+        <w:t>ocket</w:t>
+      </w:r>
+      <w:r>
+        <w:rPr>
+          <w:rFonts w:hint="eastAsia"/>
+          <w:szCs w:val="21"/>
+        </w:rPr>
+        <w:t>中的</w:t>
+      </w:r>
+      <w:r>
+        <w:rPr>
+          <w:szCs w:val="21"/>
+        </w:rPr>
+        <w:t>getInputStream()</w:t>
+      </w:r>
+      <w:r>
+        <w:rPr>
+          <w:rFonts w:hint="eastAsia"/>
+          <w:szCs w:val="21"/>
+        </w:rPr>
+        <w:t>方法：</w:t>
+      </w:r>
+      <w:r>
+        <w:rPr>
+          <w:rFonts w:hint="eastAsia"/>
+          <w:szCs w:val="21"/>
+        </w:rPr>
+        <w:t>获得网络连接输入，同时返回一个</w:t>
+      </w:r>
+      <w:r>
+        <w:rPr>
+          <w:rFonts w:hint="eastAsia"/>
+          <w:szCs w:val="21"/>
+        </w:rPr>
+        <w:t>InputStream</w:t>
+      </w:r>
+      <w:r>
+        <w:rPr>
+          <w:rFonts w:hint="eastAsia"/>
+          <w:szCs w:val="21"/>
+        </w:rPr>
+        <w:t>实例</w:t>
+      </w:r>
+    </w:p>
+    <w:p>
+      <w:pPr>
+        <w:widowControl/>
+        <w:jc w:val="left"/>
+        <w:rPr>
+          <w:rFonts w:hint="eastAsia"/>
+          <w:szCs w:val="21"/>
+        </w:rPr>
+      </w:pPr>
+      <w:r>
+        <w:rPr>
+          <w:rFonts w:hint="eastAsia"/>
+          <w:szCs w:val="21"/>
+        </w:rPr>
+        <w:t>第一天的方向里是用两个</w:t>
+      </w:r>
+      <w:r>
+        <w:rPr>
+          <w:rFonts w:hint="eastAsia"/>
+          <w:szCs w:val="21"/>
+        </w:rPr>
+        <w:t>socket</w:t>
+      </w:r>
+      <w:r>
+        <w:rPr>
+          <w:rFonts w:hint="eastAsia"/>
+          <w:szCs w:val="21"/>
+        </w:rPr>
+        <w:t>作为服务端和客户端来做通信，要改成，服务端用了</w:t>
+      </w:r>
+      <w:r>
+        <w:rPr>
+          <w:rFonts w:hint="eastAsia"/>
+          <w:szCs w:val="21"/>
+        </w:rPr>
+        <w:t>socket</w:t>
+      </w:r>
+      <w:r>
+        <w:rPr>
+          <w:rFonts w:hint="eastAsia"/>
+          <w:szCs w:val="21"/>
+        </w:rPr>
+        <w:t>类，把提交的请求用</w:t>
+      </w:r>
+      <w:r>
+        <w:rPr>
+          <w:rFonts w:hint="eastAsia"/>
+          <w:szCs w:val="21"/>
+        </w:rPr>
+        <w:t>byte</w:t>
+      </w:r>
+      <w:r>
+        <w:rPr>
+          <w:rFonts w:hint="eastAsia"/>
+          <w:szCs w:val="21"/>
+        </w:rPr>
+        <w:t>表示出来，那么怎么返回值</w:t>
+      </w:r>
+    </w:p>
+    <w:p>
+      <w:pPr>
+        <w:widowControl/>
+        <w:jc w:val="left"/>
+        <w:rPr>
+          <w:rFonts w:hint="eastAsia"/>
+          <w:szCs w:val="21"/>
+        </w:rPr>
+      </w:pPr>
+    </w:p>
+    <w:p>
+      <w:pPr>
+        <w:widowControl/>
+        <w:jc w:val="left"/>
+        <w:rPr>
+          <w:sz w:val="32"/>
+          <w:szCs w:val="32"/>
+        </w:rPr>
+      </w:pPr>
+      <w:r>
+        <w:rPr>
+          <w:rFonts w:hint="eastAsia"/>
+          <w:sz w:val="32"/>
+          <w:szCs w:val="32"/>
+        </w:rPr>
+        <w:t>10.3</w:t>
+      </w:r>
+    </w:p>
+    <w:p>
+      <w:pPr>
+        <w:widowControl/>
+        <w:jc w:val="left"/>
+        <w:rPr>
+          <w:szCs w:val="21"/>
+        </w:rPr>
+      </w:pPr>
+      <w:r>
+        <w:rPr>
+          <w:rFonts w:hint="eastAsia"/>
+          <w:szCs w:val="21"/>
+        </w:rPr>
+        <w:t>问题</w:t>
+      </w:r>
+      <w:r>
+        <w:rPr>
+          <w:rFonts w:hint="eastAsia"/>
+          <w:szCs w:val="21"/>
+        </w:rPr>
+        <w:t>:</w:t>
+      </w:r>
+    </w:p>
+    <w:p>
+      <w:pPr>
+        <w:widowControl/>
+        <w:jc w:val="left"/>
+        <w:rPr>
+          <w:szCs w:val="21"/>
+        </w:rPr>
+      </w:pPr>
+      <w:r>
+        <w:rPr>
+          <w:szCs w:val="21"/>
+        </w:rPr>
+        <w:t xml:space="preserve">Break </w:t>
+      </w:r>
+      <w:r>
+        <w:rPr>
+          <w:rFonts w:hint="eastAsia"/>
+          <w:szCs w:val="21"/>
+        </w:rPr>
+        <w:t>跳出执行下面的语句</w:t>
+      </w:r>
+      <w:r>
+        <w:rPr>
+          <w:rFonts w:hint="eastAsia"/>
+          <w:szCs w:val="21"/>
+        </w:rPr>
+        <w:t>。</w:t>
+      </w:r>
+    </w:p>
+    <w:p>
+      <w:pPr>
+        <w:widowControl/>
+        <w:jc w:val="left"/>
+        <w:rPr>
+          <w:rFonts w:hint="eastAsia"/>
+          <w:szCs w:val="21"/>
+        </w:rPr>
+      </w:pPr>
+      <w:r>
+        <w:rPr>
+          <w:rFonts w:hint="eastAsia"/>
+          <w:szCs w:val="21"/>
+        </w:rPr>
+        <w:t xml:space="preserve">continue </w:t>
+      </w:r>
+      <w:r>
+        <w:rPr>
+          <w:rFonts w:hint="eastAsia"/>
+          <w:szCs w:val="21"/>
+        </w:rPr>
+        <w:t>适用于任何循环控制结构中。作用是让程序立刻跳转到下一次循环的迭代。</w:t>
+      </w:r>
+    </w:p>
+    <w:p>
+      <w:pPr>
+        <w:widowControl/>
+        <w:jc w:val="left"/>
+        <w:rPr>
+          <w:szCs w:val="21"/>
+        </w:rPr>
+      </w:pPr>
+      <w:r>
+        <w:rPr>
+          <w:szCs w:val="21"/>
+        </w:rPr>
+        <w:t>Character.isWhitespace(readint)</w:t>
+      </w:r>
+      <w:r>
+        <w:rPr>
+          <w:szCs w:val="21"/>
+        </w:rPr>
+        <w:t xml:space="preserve">  </w:t>
+      </w:r>
+      <w:r>
+        <w:rPr>
+          <w:rFonts w:hint="eastAsia"/>
+          <w:szCs w:val="21"/>
+        </w:rPr>
+        <w:t>此方法返回</w:t>
+      </w:r>
+      <w:r>
+        <w:rPr>
+          <w:rFonts w:hint="eastAsia"/>
+          <w:szCs w:val="21"/>
+        </w:rPr>
+        <w:t>true</w:t>
+      </w:r>
+      <w:r>
+        <w:rPr>
+          <w:rFonts w:hint="eastAsia"/>
+          <w:szCs w:val="21"/>
+        </w:rPr>
+        <w:t>，如果字符是一个</w:t>
+      </w:r>
+      <w:r>
+        <w:rPr>
+          <w:rFonts w:hint="eastAsia"/>
+          <w:szCs w:val="21"/>
+        </w:rPr>
+        <w:t>Java</w:t>
+      </w:r>
+      <w:r>
+        <w:rPr>
+          <w:rFonts w:hint="eastAsia"/>
+          <w:szCs w:val="21"/>
+        </w:rPr>
+        <w:t>空白字符，否则返回</w:t>
+      </w:r>
+      <w:r>
+        <w:rPr>
+          <w:rFonts w:hint="eastAsia"/>
+          <w:szCs w:val="21"/>
+        </w:rPr>
+        <w:t>false</w:t>
+      </w:r>
+      <w:r>
+        <w:rPr>
+          <w:rFonts w:hint="eastAsia"/>
+          <w:szCs w:val="21"/>
+        </w:rPr>
+        <w:t>。</w:t>
+      </w:r>
+    </w:p>
+    <w:p>
+      <w:pPr>
+        <w:widowControl/>
+        <w:jc w:val="left"/>
+        <w:rPr>
+          <w:szCs w:val="21"/>
+        </w:rPr>
+      </w:pPr>
+      <w:r>
+        <w:rPr>
+          <w:szCs w:val="21"/>
+        </w:rPr>
+        <w:t>H</w:t>
+      </w:r>
+      <w:r>
+        <w:rPr>
+          <w:rFonts w:hint="eastAsia"/>
+          <w:szCs w:val="21"/>
+        </w:rPr>
+        <w:t>ttp</w:t>
+      </w:r>
+      <w:r>
+        <w:rPr>
+          <w:szCs w:val="21"/>
+        </w:rPr>
+        <w:t>1</w:t>
+      </w:r>
+      <w:r>
+        <w:rPr>
+          <w:rFonts w:hint="eastAsia"/>
+          <w:szCs w:val="21"/>
+        </w:rPr>
+        <w:t>可以返回字节</w:t>
+      </w:r>
+    </w:p>
+    <w:p>
+      <w:pPr>
+        <w:widowControl/>
+        <w:jc w:val="left"/>
+        <w:rPr>
+          <w:rFonts w:hint="eastAsia"/>
+          <w:szCs w:val="21"/>
+        </w:rPr>
+      </w:pPr>
+      <w:r>
+        <w:rPr>
+          <w:szCs w:val="21"/>
+        </w:rPr>
+        <w:t>相当于要正确的返回响应头，之后输出流的内容会被读取到浏览器上（？）</w:t>
+      </w:r>
+      <w:bookmarkStart w:id="0" w:name="_GoBack"/>
+      <w:bookmarkEnd w:id="0"/>
     </w:p>
     <w:sectPr>
       <w:pgSz w:w="11906" w:h="16838"/>
@@ -1145,6 +1824,163 @@
     </w:p>
   </w:footnote>
 </w:footnotes>
+</file>
+
+<file path=word/numbering.xml><?xml version="1.0" encoding="utf-8"?>
+<w:numbering xmlns:wpc="http://schemas.microsoft.com/office/word/2010/wordprocessingCanvas" xmlns:cx="http://schemas.microsoft.com/office/drawing/2014/chartex" xmlns:cx1="http://schemas.microsoft.com/office/drawing/2015/9/8/chartex" xmlns:cx2="http://schemas.microsoft.com/office/drawing/2015/10/21/chartex" xmlns:cx3="http://schemas.microsoft.com/office/drawing/2016/5/9/chartex" xmlns:cx4="http://schemas.microsoft.com/office/drawing/2016/5/10/chartex" xmlns:cx5="http://schemas.microsoft.com/office/drawing/2016/5/11/chartex" xmlns:cx6="http://schemas.microsoft.com/office/drawing/2016/5/12/chartex" xmlns:cx7="http://schemas.microsoft.com/office/drawing/2016/5/13/chartex" xmlns:cx8="http://schemas.microsoft.com/office/drawing/2016/5/14/chartex" xmlns:mc="http://schemas.openxmlformats.org/markup-compatibility/2006" xmlns:aink="http://schemas.microsoft.com/office/drawing/2016/ink" xmlns:am3d="http://schemas.microsoft.com/office/drawing/2017/model3d" xmlns:o="urn:schemas-microsoft-com:office:office" xmlns:r="http://schemas.openxmlformats.org/officeDocument/2006/relationships" xmlns:m="http://schemas.openxmlformats.org/officeDocument/2006/math" xmlns:v="urn:schemas-microsoft-com:vml" xmlns:wp14="http://schemas.microsoft.com/office/word/2010/wordprocessingDrawing" xmlns:wp="http://schemas.openxmlformats.org/drawingml/2006/wordprocessingDrawing" xmlns:w10="urn:schemas-microsoft-com:office:word" xmlns:w="http://schemas.openxmlformats.org/wordprocessingml/2006/main" xmlns:w14="http://schemas.microsoft.com/office/word/2010/wordml" xmlns:w15="http://schemas.microsoft.com/office/word/2012/wordml" xmlns:w16cid="http://schemas.microsoft.com/office/word/2016/wordml/cid" xmlns:w16se="http://schemas.microsoft.com/office/word/2015/wordml/symex" xmlns:wpg="http://schemas.microsoft.com/office/word/2010/wordprocessingGroup" xmlns:wpi="http://schemas.microsoft.com/office/word/2010/wordprocessingInk" xmlns:wne="http://schemas.microsoft.com/office/word/2006/wordml" xmlns:wps="http://schemas.microsoft.com/office/word/2010/wordprocessingShape" mc:Ignorable="w14 w15 w16se w16cid wp14">
+  <w:abstractNum w:abstractNumId="0" w15:restartNumberingAfterBreak="0">
+    <w:nsid w:val="39703F5D"/>
+    <w:multiLevelType w:val="multilevel"/>
+    <w:tmpl w:val="1200EFF8"/>
+    <w:lvl w:ilvl="0">
+      <w:start w:val="1"/>
+      <w:numFmt w:val="bullet"/>
+      <w:lvlText w:val=""/>
+      <w:lvlJc w:val="left"/>
+      <w:pPr>
+        <w:tabs>
+          <w:tab w:val="num" w:pos="720"/>
+        </w:tabs>
+        <w:ind w:left="720" w:hanging="360"/>
+      </w:pPr>
+      <w:rPr>
+        <w:rFonts w:ascii="Symbol" w:hAnsi="Symbol" w:hint="default"/>
+        <w:sz w:val="20"/>
+      </w:rPr>
+    </w:lvl>
+    <w:lvl w:ilvl="1" w:tentative="1">
+      <w:start w:val="1"/>
+      <w:numFmt w:val="bullet"/>
+      <w:lvlText w:val="o"/>
+      <w:lvlJc w:val="left"/>
+      <w:pPr>
+        <w:tabs>
+          <w:tab w:val="num" w:pos="1440"/>
+        </w:tabs>
+        <w:ind w:left="1440" w:hanging="360"/>
+      </w:pPr>
+      <w:rPr>
+        <w:rFonts w:ascii="Courier New" w:hAnsi="Courier New" w:hint="default"/>
+        <w:sz w:val="20"/>
+      </w:rPr>
+    </w:lvl>
+    <w:lvl w:ilvl="2" w:tentative="1">
+      <w:start w:val="1"/>
+      <w:numFmt w:val="bullet"/>
+      <w:lvlText w:val=""/>
+      <w:lvlJc w:val="left"/>
+      <w:pPr>
+        <w:tabs>
+          <w:tab w:val="num" w:pos="2160"/>
+        </w:tabs>
+        <w:ind w:left="2160" w:hanging="360"/>
+      </w:pPr>
+      <w:rPr>
+        <w:rFonts w:ascii="Wingdings" w:hAnsi="Wingdings" w:hint="default"/>
+        <w:sz w:val="20"/>
+      </w:rPr>
+    </w:lvl>
+    <w:lvl w:ilvl="3" w:tentative="1">
+      <w:start w:val="1"/>
+      <w:numFmt w:val="bullet"/>
+      <w:lvlText w:val=""/>
+      <w:lvlJc w:val="left"/>
+      <w:pPr>
+        <w:tabs>
+          <w:tab w:val="num" w:pos="2880"/>
+        </w:tabs>
+        <w:ind w:left="2880" w:hanging="360"/>
+      </w:pPr>
+      <w:rPr>
+        <w:rFonts w:ascii="Wingdings" w:hAnsi="Wingdings" w:hint="default"/>
+        <w:sz w:val="20"/>
+      </w:rPr>
+    </w:lvl>
+    <w:lvl w:ilvl="4" w:tentative="1">
+      <w:start w:val="1"/>
+      <w:numFmt w:val="bullet"/>
+      <w:lvlText w:val=""/>
+      <w:lvlJc w:val="left"/>
+      <w:pPr>
+        <w:tabs>
+          <w:tab w:val="num" w:pos="3600"/>
+        </w:tabs>
+        <w:ind w:left="3600" w:hanging="360"/>
+      </w:pPr>
+      <w:rPr>
+        <w:rFonts w:ascii="Wingdings" w:hAnsi="Wingdings" w:hint="default"/>
+        <w:sz w:val="20"/>
+      </w:rPr>
+    </w:lvl>
+    <w:lvl w:ilvl="5" w:tentative="1">
+      <w:start w:val="1"/>
+      <w:numFmt w:val="bullet"/>
+      <w:lvlText w:val=""/>
+      <w:lvlJc w:val="left"/>
+      <w:pPr>
+        <w:tabs>
+          <w:tab w:val="num" w:pos="4320"/>
+        </w:tabs>
+        <w:ind w:left="4320" w:hanging="360"/>
+      </w:pPr>
+      <w:rPr>
+        <w:rFonts w:ascii="Wingdings" w:hAnsi="Wingdings" w:hint="default"/>
+        <w:sz w:val="20"/>
+      </w:rPr>
+    </w:lvl>
+    <w:lvl w:ilvl="6" w:tentative="1">
+      <w:start w:val="1"/>
+      <w:numFmt w:val="bullet"/>
+      <w:lvlText w:val=""/>
+      <w:lvlJc w:val="left"/>
+      <w:pPr>
+        <w:tabs>
+          <w:tab w:val="num" w:pos="5040"/>
+        </w:tabs>
+        <w:ind w:left="5040" w:hanging="360"/>
+      </w:pPr>
+      <w:rPr>
+        <w:rFonts w:ascii="Wingdings" w:hAnsi="Wingdings" w:hint="default"/>
+        <w:sz w:val="20"/>
+      </w:rPr>
+    </w:lvl>
+    <w:lvl w:ilvl="7" w:tentative="1">
+      <w:start w:val="1"/>
+      <w:numFmt w:val="bullet"/>
+      <w:lvlText w:val=""/>
+      <w:lvlJc w:val="left"/>
+      <w:pPr>
+        <w:tabs>
+          <w:tab w:val="num" w:pos="5760"/>
+        </w:tabs>
+        <w:ind w:left="5760" w:hanging="360"/>
+      </w:pPr>
+      <w:rPr>
+        <w:rFonts w:ascii="Wingdings" w:hAnsi="Wingdings" w:hint="default"/>
+        <w:sz w:val="20"/>
+      </w:rPr>
+    </w:lvl>
+    <w:lvl w:ilvl="8" w:tentative="1">
+      <w:start w:val="1"/>
+      <w:numFmt w:val="bullet"/>
+      <w:lvlText w:val=""/>
+      <w:lvlJc w:val="left"/>
+      <w:pPr>
+        <w:tabs>
+          <w:tab w:val="num" w:pos="6480"/>
+        </w:tabs>
+        <w:ind w:left="6480" w:hanging="360"/>
+      </w:pPr>
+      <w:rPr>
+        <w:rFonts w:ascii="Wingdings" w:hAnsi="Wingdings" w:hint="default"/>
+        <w:sz w:val="20"/>
+      </w:rPr>
+    </w:lvl>
+  </w:abstractNum>
+  <w:num w:numId="1">
+    <w:abstractNumId w:val="0"/>
+  </w:num>
+</w:numbering>
 </file>
 
 <file path=word/styles.xml><?xml version="1.0" encoding="utf-8"?>
@@ -1664,6 +2500,17 @@
       <w:szCs w:val="20"/>
     </w:rPr>
   </w:style>
+  <w:style w:type="character" w:styleId="a7">
+    <w:name w:val="Strong"/>
+    <w:basedOn w:val="a0"/>
+    <w:uiPriority w:val="22"/>
+    <w:qFormat/>
+    <w:rsid w:val="0035656A"/>
+    <w:rPr>
+      <w:b/>
+      <w:bCs/>
+    </w:rPr>
+  </w:style>
 </w:styles>
 </file>
 

--- a/服务器搭建.docx
+++ b/服务器搭建.docx
@@ -1724,6 +1724,8 @@
         </w:rPr>
         <w:t>。</w:t>
       </w:r>
+      <w:bookmarkStart w:id="0" w:name="_GoBack"/>
+      <w:bookmarkEnd w:id="0"/>
     </w:p>
     <w:p>
       <w:pPr>
@@ -1765,7 +1767,6 @@
         <w:widowControl/>
         <w:jc w:val="left"/>
         <w:rPr>
-          <w:rFonts w:hint="eastAsia"/>
           <w:szCs w:val="21"/>
         </w:rPr>
       </w:pPr>
@@ -1775,8 +1776,260 @@
         </w:rPr>
         <w:t>相当于要正确的返回响应头，之后输出流的内容会被读取到浏览器上（？）</w:t>
       </w:r>
-      <w:bookmarkStart w:id="0" w:name="_GoBack"/>
-      <w:bookmarkEnd w:id="0"/>
+    </w:p>
+    <w:p>
+      <w:pPr>
+        <w:widowControl/>
+        <w:jc w:val="left"/>
+        <w:rPr>
+          <w:rFonts w:hint="eastAsia"/>
+          <w:sz w:val="32"/>
+          <w:szCs w:val="32"/>
+        </w:rPr>
+      </w:pPr>
+      <w:r>
+        <w:rPr>
+          <w:sz w:val="32"/>
+          <w:szCs w:val="32"/>
+        </w:rPr>
+        <w:t>10.4</w:t>
+      </w:r>
+    </w:p>
+    <w:p>
+      <w:pPr>
+        <w:widowControl/>
+        <w:jc w:val="left"/>
+        <w:rPr>
+          <w:szCs w:val="21"/>
+        </w:rPr>
+      </w:pPr>
+      <w:r>
+        <w:rPr>
+          <w:szCs w:val="21"/>
+        </w:rPr>
+        <w:t>P</w:t>
+      </w:r>
+      <w:r>
+        <w:rPr>
+          <w:rFonts w:hint="eastAsia"/>
+          <w:szCs w:val="21"/>
+        </w:rPr>
+        <w:t>ost</w:t>
+      </w:r>
+      <w:r>
+        <w:rPr>
+          <w:rFonts w:hint="eastAsia"/>
+          <w:szCs w:val="21"/>
+        </w:rPr>
+        <w:t>的内容会显示到</w:t>
+      </w:r>
+      <w:r>
+        <w:rPr>
+          <w:rFonts w:hint="eastAsia"/>
+          <w:szCs w:val="21"/>
+        </w:rPr>
+        <w:t>http</w:t>
+      </w:r>
+      <w:r>
+        <w:rPr>
+          <w:rFonts w:hint="eastAsia"/>
+          <w:szCs w:val="21"/>
+        </w:rPr>
+        <w:t>文件最后（？）</w:t>
+      </w:r>
+    </w:p>
+    <w:p>
+      <w:pPr>
+        <w:widowControl/>
+        <w:jc w:val="left"/>
+        <w:rPr>
+          <w:szCs w:val="21"/>
+        </w:rPr>
+      </w:pPr>
+      <w:r>
+        <w:rPr>
+          <w:szCs w:val="21"/>
+        </w:rPr>
+        <w:t>用</w:t>
+      </w:r>
+      <w:r>
+        <w:rPr>
+          <w:rFonts w:hint="eastAsia"/>
+          <w:szCs w:val="21"/>
+        </w:rPr>
+        <w:t>s</w:t>
+      </w:r>
+      <w:r>
+        <w:rPr>
+          <w:szCs w:val="21"/>
+        </w:rPr>
+        <w:t>tring</w:t>
+      </w:r>
+      <w:r>
+        <w:rPr>
+          <w:szCs w:val="21"/>
+        </w:rPr>
+        <w:t>获取到了头</w:t>
+      </w:r>
+      <w:r>
+        <w:rPr>
+          <w:szCs w:val="21"/>
+        </w:rPr>
+        <w:t>进行分析</w:t>
+      </w:r>
+      <w:r>
+        <w:rPr>
+          <w:rFonts w:hint="eastAsia"/>
+          <w:szCs w:val="21"/>
+        </w:rPr>
+        <w:t>再</w:t>
+      </w:r>
+      <w:r>
+        <w:rPr>
+          <w:szCs w:val="21"/>
+        </w:rPr>
+        <w:t>在</w:t>
+      </w:r>
+      <w:r>
+        <w:rPr>
+          <w:szCs w:val="21"/>
+        </w:rPr>
+        <w:t>run</w:t>
+      </w:r>
+      <w:r>
+        <w:rPr>
+          <w:szCs w:val="21"/>
+        </w:rPr>
+        <w:t>中转化为</w:t>
+      </w:r>
+      <w:r>
+        <w:rPr>
+          <w:rFonts w:hint="eastAsia"/>
+          <w:szCs w:val="21"/>
+        </w:rPr>
+        <w:t>byte</w:t>
+      </w:r>
+      <w:r>
+        <w:rPr>
+          <w:rFonts w:hint="eastAsia"/>
+          <w:szCs w:val="21"/>
+        </w:rPr>
+        <w:t>返回浏览器</w:t>
+      </w:r>
+    </w:p>
+    <w:p>
+      <w:pPr>
+        <w:widowControl/>
+        <w:jc w:val="left"/>
+        <w:rPr>
+          <w:szCs w:val="21"/>
+        </w:rPr>
+      </w:pPr>
+      <w:r>
+        <w:rPr>
+          <w:rFonts w:hint="eastAsia"/>
+          <w:szCs w:val="21"/>
+        </w:rPr>
+        <w:t>分析</w:t>
+      </w:r>
+      <w:r>
+        <w:rPr>
+          <w:rFonts w:hint="eastAsia"/>
+          <w:szCs w:val="21"/>
+        </w:rPr>
+        <w:t>string</w:t>
+      </w:r>
+      <w:r>
+        <w:rPr>
+          <w:rFonts w:hint="eastAsia"/>
+          <w:szCs w:val="21"/>
+        </w:rPr>
+        <w:t>中的请求文件内容然后打开对应文件返回对应的响应头就，，可以了？</w:t>
+      </w:r>
+    </w:p>
+    <w:p>
+      <w:pPr>
+        <w:widowControl/>
+        <w:jc w:val="left"/>
+        <w:rPr>
+          <w:szCs w:val="21"/>
+        </w:rPr>
+      </w:pPr>
+      <w:r>
+        <w:rPr>
+          <w:rFonts w:hint="eastAsia"/>
+          <w:szCs w:val="21"/>
+        </w:rPr>
+        <w:t>是不是要做错误处理，不然显得服务器跟死的一样。。。</w:t>
+      </w:r>
+    </w:p>
+    <w:p>
+      <w:pPr>
+        <w:widowControl/>
+        <w:jc w:val="left"/>
+        <w:rPr>
+          <w:szCs w:val="21"/>
+        </w:rPr>
+      </w:pPr>
+      <w:r>
+        <w:rPr>
+          <w:rFonts w:hint="eastAsia"/>
+          <w:szCs w:val="21"/>
+        </w:rPr>
+        <w:t>Substring()</w:t>
+      </w:r>
+      <w:r>
+        <w:rPr>
+          <w:rFonts w:hint="eastAsia"/>
+          <w:szCs w:val="21"/>
+        </w:rPr>
+        <w:t>根据索引</w:t>
+      </w:r>
+      <w:r>
+        <w:rPr>
+          <w:rFonts w:hint="eastAsia"/>
+          <w:szCs w:val="21"/>
+        </w:rPr>
+        <w:t>起止</w:t>
+      </w:r>
+      <w:r>
+        <w:rPr>
+          <w:rFonts w:hint="eastAsia"/>
+          <w:szCs w:val="21"/>
+        </w:rPr>
+        <w:t>截取</w:t>
+      </w:r>
+      <w:r>
+        <w:rPr>
+          <w:rFonts w:hint="eastAsia"/>
+          <w:szCs w:val="21"/>
+        </w:rPr>
+        <w:t>字符串。</w:t>
+      </w:r>
+    </w:p>
+    <w:p>
+      <w:pPr>
+        <w:widowControl/>
+        <w:jc w:val="left"/>
+        <w:rPr>
+          <w:rFonts w:hint="eastAsia"/>
+          <w:szCs w:val="21"/>
+        </w:rPr>
+      </w:pPr>
+      <w:r>
+        <w:rPr>
+          <w:rFonts w:hint="eastAsia"/>
+          <w:szCs w:val="21"/>
+        </w:rPr>
+        <w:t>！！！获取</w:t>
+      </w:r>
+      <w:r>
+        <w:rPr>
+          <w:rFonts w:hint="eastAsia"/>
+          <w:szCs w:val="21"/>
+        </w:rPr>
+        <w:t>URL</w:t>
+      </w:r>
     </w:p>
     <w:sectPr>
       <w:pgSz w:w="11906" w:h="16838"/>

--- a/服务器搭建.docx
+++ b/服务器搭建.docx
@@ -126,7 +126,6 @@
     <w:p>
       <w:pPr>
         <w:rPr>
-          <w:rFonts w:hint="eastAsia"/>
           <w:szCs w:val="21"/>
         </w:rPr>
       </w:pPr>
@@ -284,6 +283,51 @@
           <w:szCs w:val="24"/>
         </w:rPr>
         <w:instrText xml:space="preserve"> INCLUDEPICTURE "C:\\Users\\lenovo\\AppData\\Roaming\\Tencent\\Users\\947541620\\QQ\\WinTemp\\RichOle\\CPXDPD}815DP[NYXX7ZRPL7.png" \* MERGEFORMATINET </w:instrText>
+      </w:r>
+      <w:r>
+        <w:rPr>
+          <w:rFonts w:ascii="宋体" w:eastAsia="宋体" w:hAnsi="宋体" w:cs="宋体"/>
+          <w:kern w:val="0"/>
+          <w:sz w:val="24"/>
+          <w:szCs w:val="24"/>
+        </w:rPr>
+        <w:fldChar w:fldCharType="separate"/>
+      </w:r>
+      <w:r>
+        <w:rPr>
+          <w:rFonts w:ascii="宋体" w:eastAsia="宋体" w:hAnsi="宋体" w:cs="宋体"/>
+          <w:kern w:val="0"/>
+          <w:sz w:val="24"/>
+          <w:szCs w:val="24"/>
+        </w:rPr>
+        <w:fldChar w:fldCharType="begin"/>
+      </w:r>
+      <w:r>
+        <w:rPr>
+          <w:rFonts w:ascii="宋体" w:eastAsia="宋体" w:hAnsi="宋体" w:cs="宋体"/>
+          <w:kern w:val="0"/>
+          <w:sz w:val="24"/>
+          <w:szCs w:val="24"/>
+        </w:rPr>
+        <w:instrText xml:space="preserve"> </w:instrText>
+      </w:r>
+      <w:r>
+        <w:rPr>
+          <w:rFonts w:ascii="宋体" w:eastAsia="宋体" w:hAnsi="宋体" w:cs="宋体"/>
+          <w:kern w:val="0"/>
+          <w:sz w:val="24"/>
+          <w:szCs w:val="24"/>
+        </w:rPr>
+        <w:instrText>INCLUDEPICTURE  "C:\\Users\\lenovo\\AppData\\Roaming\\Tencent\\Users\\947541620\\QQ\\WinTemp\\RichOle\\CPXDPD}815DP[NYXX7ZRPL7.png" \* MERGEFORMATINET</w:instrText>
+      </w:r>
+      <w:r>
+        <w:rPr>
+          <w:rFonts w:ascii="宋体" w:eastAsia="宋体" w:hAnsi="宋体" w:cs="宋体"/>
+          <w:kern w:val="0"/>
+          <w:sz w:val="24"/>
+          <w:szCs w:val="24"/>
+        </w:rPr>
+        <w:instrText xml:space="preserve"> </w:instrText>
       </w:r>
       <w:r>
         <w:rPr>
@@ -321,7 +365,7 @@
             <v:path o:extrusionok="f" gradientshapeok="t" o:connecttype="rect"/>
             <o:lock v:ext="edit" aspectratio="t"/>
           </v:shapetype>
-          <v:shape id="_x0000_i1032" type="#_x0000_t75" alt="" style="width:448.5pt;height:249pt">
+          <v:shape id="_x0000_i1025" type="#_x0000_t75" alt="" style="width:448pt;height:249pt">
             <v:imagedata r:id="rId7" r:href="rId8"/>
           </v:shape>
         </w:pict>
@@ -335,19 +379,26 @@
         </w:rPr>
         <w:fldChar w:fldCharType="end"/>
       </w:r>
-    </w:p>
-    <w:p>
-      <w:pPr>
-        <w:rPr>
-          <w:rFonts w:hint="eastAsia"/>
-          <w:szCs w:val="21"/>
-        </w:rPr>
-      </w:pPr>
-    </w:p>
-    <w:p>
-      <w:pPr>
-        <w:rPr>
-          <w:rFonts w:hint="eastAsia"/>
+      <w:r>
+        <w:rPr>
+          <w:rFonts w:ascii="宋体" w:eastAsia="宋体" w:hAnsi="宋体" w:cs="宋体"/>
+          <w:kern w:val="0"/>
+          <w:sz w:val="24"/>
+          <w:szCs w:val="24"/>
+        </w:rPr>
+        <w:fldChar w:fldCharType="end"/>
+      </w:r>
+    </w:p>
+    <w:p>
+      <w:pPr>
+        <w:rPr>
+          <w:szCs w:val="21"/>
+        </w:rPr>
+      </w:pPr>
+    </w:p>
+    <w:p>
+      <w:pPr>
+        <w:rPr>
           <w:szCs w:val="21"/>
         </w:rPr>
       </w:pPr>
@@ -438,7 +489,6 @@
       <w:pPr>
         <w:ind w:firstLine="420"/>
         <w:rPr>
-          <w:rFonts w:hint="eastAsia"/>
           <w:szCs w:val="21"/>
         </w:rPr>
       </w:pPr>
@@ -684,12 +734,21 @@
     <w:p>
       <w:pPr>
         <w:rPr>
+          <w:rFonts w:ascii="Arial" w:hAnsi="Arial" w:cs="Arial"/>
+          <w:color w:val="333333"/>
+          <w:szCs w:val="21"/>
+          <w:shd w:val="clear" w:color="auto" w:fill="FFFFFF"/>
+        </w:rPr>
+      </w:pPr>
+      <w:r>
+        <w:rPr>
           <w:rFonts w:ascii="Arial" w:hAnsi="Arial" w:cs="Arial" w:hint="eastAsia"/>
           <w:color w:val="333333"/>
           <w:szCs w:val="21"/>
           <w:shd w:val="clear" w:color="auto" w:fill="FFFFFF"/>
         </w:rPr>
-      </w:pPr>
+        <w:t>创建一个流套接字</w:t>
+      </w:r>
       <w:r>
         <w:rPr>
           <w:rFonts w:ascii="Arial" w:hAnsi="Arial" w:cs="Arial" w:hint="eastAsia"/>
@@ -697,7 +756,7 @@
           <w:szCs w:val="21"/>
           <w:shd w:val="clear" w:color="auto" w:fill="FFFFFF"/>
         </w:rPr>
-        <w:t>创建一个流套接字</w:t>
+        <w:t>并将其连接到指定主机上的指定端口号</w:t>
       </w:r>
       <w:r>
         <w:rPr>
@@ -706,15 +765,6 @@
           <w:szCs w:val="21"/>
           <w:shd w:val="clear" w:color="auto" w:fill="FFFFFF"/>
         </w:rPr>
-        <w:t>并将其连接到指定主机上的指定端口号</w:t>
-      </w:r>
-      <w:r>
-        <w:rPr>
-          <w:rFonts w:ascii="Arial" w:hAnsi="Arial" w:cs="Arial" w:hint="eastAsia"/>
-          <w:color w:val="333333"/>
-          <w:szCs w:val="21"/>
-          <w:shd w:val="clear" w:color="auto" w:fill="FFFFFF"/>
-        </w:rPr>
         <w:t xml:space="preserve"> </w:t>
       </w:r>
     </w:p>
@@ -795,7 +845,6 @@
     <w:p>
       <w:pPr>
         <w:rPr>
-          <w:rFonts w:hint="eastAsia"/>
           <w:szCs w:val="21"/>
         </w:rPr>
       </w:pPr>
@@ -871,21 +920,28 @@
     <w:p>
       <w:pPr>
         <w:rPr>
-          <w:szCs w:val="21"/>
-        </w:rPr>
-      </w:pPr>
-    </w:p>
-    <w:p>
-      <w:pPr>
-        <w:rPr>
-          <w:szCs w:val="21"/>
-        </w:rPr>
-      </w:pPr>
-      <w:r>
-        <w:rPr>
-          <w:szCs w:val="21"/>
-        </w:rPr>
-        <w:lastRenderedPageBreak/>
+          <w:rFonts w:hint="eastAsia"/>
+          <w:szCs w:val="21"/>
+        </w:rPr>
+      </w:pPr>
+    </w:p>
+    <w:p>
+      <w:pPr>
+        <w:rPr>
+          <w:szCs w:val="21"/>
+        </w:rPr>
+      </w:pPr>
+    </w:p>
+    <w:p>
+      <w:pPr>
+        <w:rPr>
+          <w:szCs w:val="21"/>
+        </w:rPr>
+      </w:pPr>
+      <w:r>
+        <w:rPr>
+          <w:szCs w:val="21"/>
+        </w:rPr>
         <w:t>K</w:t>
       </w:r>
       <w:r>
@@ -1089,7 +1145,6 @@
         <w:widowControl/>
         <w:jc w:val="left"/>
         <w:rPr>
-          <w:rFonts w:hint="eastAsia"/>
           <w:szCs w:val="21"/>
         </w:rPr>
       </w:pPr>
@@ -1160,7 +1215,6 @@
         <w:widowControl/>
         <w:jc w:val="left"/>
         <w:rPr>
-          <w:rFonts w:hint="eastAsia"/>
           <w:szCs w:val="21"/>
         </w:rPr>
       </w:pPr>
@@ -1350,12 +1404,42 @@
         <w:widowControl/>
         <w:jc w:val="left"/>
         <w:rPr>
+          <w:rFonts w:ascii="Helvetica" w:hAnsi="Helvetica"/>
+          <w:color w:val="333333"/>
+          <w:sz w:val="20"/>
+          <w:szCs w:val="20"/>
+          <w:shd w:val="clear" w:color="auto" w:fill="FFFFFF"/>
+        </w:rPr>
+      </w:pPr>
+      <w:r>
+        <w:rPr>
+          <w:rFonts w:ascii="Helvetica" w:hAnsi="Helvetica"/>
+          <w:color w:val="333333"/>
+          <w:sz w:val="20"/>
+          <w:szCs w:val="20"/>
+          <w:shd w:val="clear" w:color="auto" w:fill="FFFFFF"/>
+        </w:rPr>
+        <w:tab/>
+        <w:t>IOE</w:t>
+      </w:r>
+      <w:r>
+        <w:rPr>
           <w:rFonts w:ascii="Helvetica" w:hAnsi="Helvetica" w:hint="eastAsia"/>
           <w:color w:val="333333"/>
           <w:sz w:val="20"/>
           <w:szCs w:val="20"/>
           <w:shd w:val="clear" w:color="auto" w:fill="FFFFFF"/>
         </w:rPr>
+        <w:t>xception?</w:t>
+      </w:r>
+    </w:p>
+    <w:p>
+      <w:pPr>
+        <w:widowControl/>
+        <w:jc w:val="left"/>
+        <w:rPr>
+          <w:szCs w:val="21"/>
+        </w:rPr>
       </w:pPr>
       <w:r>
         <w:rPr>
@@ -1366,37 +1450,6 @@
           <w:shd w:val="clear" w:color="auto" w:fill="FFFFFF"/>
         </w:rPr>
         <w:tab/>
-        <w:t>IOE</w:t>
-      </w:r>
-      <w:r>
-        <w:rPr>
-          <w:rFonts w:ascii="Helvetica" w:hAnsi="Helvetica" w:hint="eastAsia"/>
-          <w:color w:val="333333"/>
-          <w:sz w:val="20"/>
-          <w:szCs w:val="20"/>
-          <w:shd w:val="clear" w:color="auto" w:fill="FFFFFF"/>
-        </w:rPr>
-        <w:t>xception?</w:t>
-      </w:r>
-    </w:p>
-    <w:p>
-      <w:pPr>
-        <w:widowControl/>
-        <w:jc w:val="left"/>
-        <w:rPr>
-          <w:rFonts w:hint="eastAsia"/>
-          <w:szCs w:val="21"/>
-        </w:rPr>
-      </w:pPr>
-      <w:r>
-        <w:rPr>
-          <w:rFonts w:ascii="Helvetica" w:hAnsi="Helvetica"/>
-          <w:color w:val="333333"/>
-          <w:sz w:val="20"/>
-          <w:szCs w:val="20"/>
-          <w:shd w:val="clear" w:color="auto" w:fill="FFFFFF"/>
-        </w:rPr>
-        <w:tab/>
       </w:r>
     </w:p>
     <w:p>
@@ -1497,7 +1550,6 @@
         <w:widowControl/>
         <w:jc w:val="left"/>
         <w:rPr>
-          <w:rFonts w:hint="eastAsia"/>
           <w:szCs w:val="21"/>
         </w:rPr>
       </w:pPr>
@@ -1556,7 +1608,6 @@
         <w:widowControl/>
         <w:jc w:val="left"/>
         <w:rPr>
-          <w:rFonts w:hint="eastAsia"/>
           <w:szCs w:val="21"/>
         </w:rPr>
       </w:pPr>
@@ -1636,7 +1687,6 @@
         <w:widowControl/>
         <w:jc w:val="left"/>
         <w:rPr>
-          <w:rFonts w:hint="eastAsia"/>
           <w:szCs w:val="21"/>
         </w:rPr>
       </w:pPr>
@@ -1723,6 +1773,678 @@
           <w:szCs w:val="21"/>
         </w:rPr>
         <w:t>。</w:t>
+      </w:r>
+    </w:p>
+    <w:p>
+      <w:pPr>
+        <w:widowControl/>
+        <w:jc w:val="left"/>
+        <w:rPr>
+          <w:szCs w:val="21"/>
+        </w:rPr>
+      </w:pPr>
+      <w:r>
+        <w:rPr>
+          <w:szCs w:val="21"/>
+        </w:rPr>
+        <w:t>H</w:t>
+      </w:r>
+      <w:r>
+        <w:rPr>
+          <w:rFonts w:hint="eastAsia"/>
+          <w:szCs w:val="21"/>
+        </w:rPr>
+        <w:t>ttp</w:t>
+      </w:r>
+      <w:r>
+        <w:rPr>
+          <w:szCs w:val="21"/>
+        </w:rPr>
+        <w:t>1</w:t>
+      </w:r>
+      <w:r>
+        <w:rPr>
+          <w:rFonts w:hint="eastAsia"/>
+          <w:szCs w:val="21"/>
+        </w:rPr>
+        <w:t>可以返回字节</w:t>
+      </w:r>
+    </w:p>
+    <w:p>
+      <w:pPr>
+        <w:widowControl/>
+        <w:jc w:val="left"/>
+        <w:rPr>
+          <w:szCs w:val="21"/>
+        </w:rPr>
+      </w:pPr>
+      <w:r>
+        <w:rPr>
+          <w:szCs w:val="21"/>
+        </w:rPr>
+        <w:t>相当于要正确的返回响应头，之后输出流的内容会被读取到浏览器上（？）</w:t>
+      </w:r>
+    </w:p>
+    <w:p>
+      <w:pPr>
+        <w:widowControl/>
+        <w:jc w:val="left"/>
+        <w:rPr>
+          <w:sz w:val="32"/>
+          <w:szCs w:val="32"/>
+        </w:rPr>
+      </w:pPr>
+      <w:r>
+        <w:rPr>
+          <w:sz w:val="32"/>
+          <w:szCs w:val="32"/>
+        </w:rPr>
+        <w:t>10.4</w:t>
+      </w:r>
+    </w:p>
+    <w:p>
+      <w:pPr>
+        <w:widowControl/>
+        <w:jc w:val="left"/>
+        <w:rPr>
+          <w:szCs w:val="21"/>
+        </w:rPr>
+      </w:pPr>
+      <w:r>
+        <w:rPr>
+          <w:szCs w:val="21"/>
+        </w:rPr>
+        <w:t>P</w:t>
+      </w:r>
+      <w:r>
+        <w:rPr>
+          <w:rFonts w:hint="eastAsia"/>
+          <w:szCs w:val="21"/>
+        </w:rPr>
+        <w:t>ost</w:t>
+      </w:r>
+      <w:r>
+        <w:rPr>
+          <w:rFonts w:hint="eastAsia"/>
+          <w:szCs w:val="21"/>
+        </w:rPr>
+        <w:t>的内容会显示到</w:t>
+      </w:r>
+      <w:r>
+        <w:rPr>
+          <w:rFonts w:hint="eastAsia"/>
+          <w:szCs w:val="21"/>
+        </w:rPr>
+        <w:t>http</w:t>
+      </w:r>
+      <w:r>
+        <w:rPr>
+          <w:rFonts w:hint="eastAsia"/>
+          <w:szCs w:val="21"/>
+        </w:rPr>
+        <w:t>文件最后（？）</w:t>
+      </w:r>
+    </w:p>
+    <w:p>
+      <w:pPr>
+        <w:widowControl/>
+        <w:jc w:val="left"/>
+        <w:rPr>
+          <w:szCs w:val="21"/>
+        </w:rPr>
+      </w:pPr>
+      <w:r>
+        <w:rPr>
+          <w:szCs w:val="21"/>
+        </w:rPr>
+        <w:t>用</w:t>
+      </w:r>
+      <w:r>
+        <w:rPr>
+          <w:rFonts w:hint="eastAsia"/>
+          <w:szCs w:val="21"/>
+        </w:rPr>
+        <w:t>s</w:t>
+      </w:r>
+      <w:r>
+        <w:rPr>
+          <w:szCs w:val="21"/>
+        </w:rPr>
+        <w:t>tring</w:t>
+      </w:r>
+      <w:r>
+        <w:rPr>
+          <w:szCs w:val="21"/>
+        </w:rPr>
+        <w:t>获取到了头</w:t>
+      </w:r>
+      <w:r>
+        <w:rPr>
+          <w:szCs w:val="21"/>
+        </w:rPr>
+        <w:t>进行分析</w:t>
+      </w:r>
+      <w:r>
+        <w:rPr>
+          <w:rFonts w:hint="eastAsia"/>
+          <w:szCs w:val="21"/>
+        </w:rPr>
+        <w:t>再</w:t>
+      </w:r>
+      <w:r>
+        <w:rPr>
+          <w:szCs w:val="21"/>
+        </w:rPr>
+        <w:t>在</w:t>
+      </w:r>
+      <w:r>
+        <w:rPr>
+          <w:szCs w:val="21"/>
+        </w:rPr>
+        <w:t>run</w:t>
+      </w:r>
+      <w:r>
+        <w:rPr>
+          <w:szCs w:val="21"/>
+        </w:rPr>
+        <w:t>中转化为</w:t>
+      </w:r>
+      <w:r>
+        <w:rPr>
+          <w:rFonts w:hint="eastAsia"/>
+          <w:szCs w:val="21"/>
+        </w:rPr>
+        <w:t>byte</w:t>
+      </w:r>
+      <w:r>
+        <w:rPr>
+          <w:rFonts w:hint="eastAsia"/>
+          <w:szCs w:val="21"/>
+        </w:rPr>
+        <w:t>返回浏览器</w:t>
+      </w:r>
+    </w:p>
+    <w:p>
+      <w:pPr>
+        <w:widowControl/>
+        <w:jc w:val="left"/>
+        <w:rPr>
+          <w:szCs w:val="21"/>
+        </w:rPr>
+      </w:pPr>
+      <w:r>
+        <w:rPr>
+          <w:rFonts w:hint="eastAsia"/>
+          <w:szCs w:val="21"/>
+        </w:rPr>
+        <w:t>分析</w:t>
+      </w:r>
+      <w:r>
+        <w:rPr>
+          <w:rFonts w:hint="eastAsia"/>
+          <w:szCs w:val="21"/>
+        </w:rPr>
+        <w:t>string</w:t>
+      </w:r>
+      <w:r>
+        <w:rPr>
+          <w:rFonts w:hint="eastAsia"/>
+          <w:szCs w:val="21"/>
+        </w:rPr>
+        <w:t>中的请求文件内容然后打开对应文件返回对应的响应头就，，可以了？</w:t>
+      </w:r>
+    </w:p>
+    <w:p>
+      <w:pPr>
+        <w:widowControl/>
+        <w:jc w:val="left"/>
+        <w:rPr>
+          <w:szCs w:val="21"/>
+        </w:rPr>
+      </w:pPr>
+      <w:r>
+        <w:rPr>
+          <w:rFonts w:hint="eastAsia"/>
+          <w:szCs w:val="21"/>
+        </w:rPr>
+        <w:t>是不是要做错误处理，不然显得服务器跟死的一样。。。</w:t>
+      </w:r>
+    </w:p>
+    <w:p>
+      <w:pPr>
+        <w:widowControl/>
+        <w:jc w:val="left"/>
+        <w:rPr>
+          <w:szCs w:val="21"/>
+        </w:rPr>
+      </w:pPr>
+      <w:r>
+        <w:rPr>
+          <w:rFonts w:hint="eastAsia"/>
+          <w:szCs w:val="21"/>
+        </w:rPr>
+        <w:t>Substring()</w:t>
+      </w:r>
+      <w:r>
+        <w:rPr>
+          <w:rFonts w:hint="eastAsia"/>
+          <w:szCs w:val="21"/>
+        </w:rPr>
+        <w:t>根据索引</w:t>
+      </w:r>
+      <w:r>
+        <w:rPr>
+          <w:rFonts w:hint="eastAsia"/>
+          <w:szCs w:val="21"/>
+        </w:rPr>
+        <w:t>起止</w:t>
+      </w:r>
+      <w:r>
+        <w:rPr>
+          <w:rFonts w:hint="eastAsia"/>
+          <w:szCs w:val="21"/>
+        </w:rPr>
+        <w:t>截取</w:t>
+      </w:r>
+      <w:r>
+        <w:rPr>
+          <w:rFonts w:hint="eastAsia"/>
+          <w:szCs w:val="21"/>
+        </w:rPr>
+        <w:t>字符串。</w:t>
+      </w:r>
+    </w:p>
+    <w:p>
+      <w:pPr>
+        <w:widowControl/>
+        <w:jc w:val="left"/>
+        <w:rPr>
+          <w:szCs w:val="21"/>
+        </w:rPr>
+      </w:pPr>
+      <w:r>
+        <w:rPr>
+          <w:rFonts w:hint="eastAsia"/>
+          <w:szCs w:val="21"/>
+        </w:rPr>
+        <w:t>！！！获取</w:t>
+      </w:r>
+      <w:r>
+        <w:rPr>
+          <w:rFonts w:hint="eastAsia"/>
+          <w:szCs w:val="21"/>
+        </w:rPr>
+        <w:t>URL</w:t>
+      </w:r>
+    </w:p>
+    <w:p>
+      <w:pPr>
+        <w:widowControl/>
+        <w:jc w:val="left"/>
+        <w:rPr>
+          <w:sz w:val="32"/>
+          <w:szCs w:val="32"/>
+        </w:rPr>
+      </w:pPr>
+      <w:r>
+        <w:rPr>
+          <w:rFonts w:hint="eastAsia"/>
+          <w:sz w:val="32"/>
+          <w:szCs w:val="32"/>
+        </w:rPr>
+        <w:t>10.5</w:t>
+      </w:r>
+    </w:p>
+    <w:p>
+      <w:pPr>
+        <w:widowControl/>
+        <w:jc w:val="left"/>
+        <w:rPr>
+          <w:szCs w:val="21"/>
+        </w:rPr>
+      </w:pPr>
+      <w:r>
+        <w:rPr>
+          <w:rFonts w:hint="eastAsia"/>
+          <w:szCs w:val="21"/>
+        </w:rPr>
+        <w:t>怎么加载</w:t>
+      </w:r>
+      <w:r>
+        <w:rPr>
+          <w:rFonts w:hint="eastAsia"/>
+          <w:szCs w:val="21"/>
+        </w:rPr>
+        <w:t>html</w:t>
+      </w:r>
+      <w:r>
+        <w:rPr>
+          <w:rFonts w:hint="eastAsia"/>
+          <w:szCs w:val="21"/>
+        </w:rPr>
+        <w:t>对应</w:t>
+      </w:r>
+      <w:r>
+        <w:rPr>
+          <w:rFonts w:hint="eastAsia"/>
+          <w:szCs w:val="21"/>
+        </w:rPr>
+        <w:t>CSS</w:t>
+      </w:r>
+      <w:r>
+        <w:rPr>
+          <w:rFonts w:hint="eastAsia"/>
+          <w:szCs w:val="21"/>
+        </w:rPr>
+        <w:t>？</w:t>
+      </w:r>
+    </w:p>
+    <w:p>
+      <w:pPr>
+        <w:widowControl/>
+        <w:jc w:val="left"/>
+        <w:rPr>
+          <w:szCs w:val="21"/>
+        </w:rPr>
+      </w:pPr>
+      <w:r>
+        <w:rPr>
+          <w:rFonts w:hint="eastAsia"/>
+          <w:szCs w:val="21"/>
+        </w:rPr>
+        <w:t>设置</w:t>
+      </w:r>
+      <w:r>
+        <w:rPr>
+          <w:rFonts w:hint="eastAsia"/>
+          <w:szCs w:val="21"/>
+        </w:rPr>
+        <w:t>响应头</w:t>
+      </w:r>
+      <w:r>
+        <w:rPr>
+          <w:szCs w:val="21"/>
+        </w:rPr>
+        <w:t>…..</w:t>
+      </w:r>
+      <w:r>
+        <w:rPr>
+          <w:rFonts w:hint="eastAsia"/>
+          <w:szCs w:val="21"/>
+        </w:rPr>
+        <w:t>傻了。</w:t>
+      </w:r>
+    </w:p>
+    <w:p>
+      <w:pPr>
+        <w:widowControl/>
+        <w:jc w:val="left"/>
+        <w:rPr>
+          <w:szCs w:val="21"/>
+        </w:rPr>
+      </w:pPr>
+      <w:r>
+        <w:rPr>
+          <w:rFonts w:hint="eastAsia"/>
+          <w:szCs w:val="21"/>
+        </w:rPr>
+        <w:t>怎么写配置文件？？？？？</w:t>
+      </w:r>
+    </w:p>
+    <w:p>
+      <w:pPr>
+        <w:widowControl/>
+        <w:jc w:val="left"/>
+        <w:rPr>
+          <w:szCs w:val="21"/>
+        </w:rPr>
+      </w:pPr>
+      <w:r>
+        <w:rPr>
+          <w:szCs w:val="21"/>
+        </w:rPr>
+        <w:t>I</w:t>
+      </w:r>
+      <w:r>
+        <w:rPr>
+          <w:rFonts w:hint="eastAsia"/>
+          <w:szCs w:val="21"/>
+        </w:rPr>
+        <w:t>f</w:t>
+      </w:r>
+      <w:r>
+        <w:rPr>
+          <w:rFonts w:hint="eastAsia"/>
+          <w:szCs w:val="21"/>
+        </w:rPr>
+        <w:t>分支设置错误</w:t>
+      </w:r>
+      <w:r>
+        <w:rPr>
+          <w:rFonts w:hint="eastAsia"/>
+          <w:szCs w:val="21"/>
+        </w:rPr>
+        <w:t xml:space="preserve"> </w:t>
+      </w:r>
+      <w:r>
+        <w:rPr>
+          <w:rFonts w:hint="eastAsia"/>
+          <w:szCs w:val="21"/>
+        </w:rPr>
+        <w:t>可以识别文件类型</w:t>
+      </w:r>
+      <w:r>
+        <w:rPr>
+          <w:rFonts w:hint="eastAsia"/>
+          <w:szCs w:val="21"/>
+        </w:rPr>
+        <w:t xml:space="preserve"> </w:t>
+      </w:r>
+      <w:r>
+        <w:rPr>
+          <w:rFonts w:hint="eastAsia"/>
+          <w:szCs w:val="21"/>
+        </w:rPr>
+        <w:t>不能识别未存在的已知文件类型</w:t>
+      </w:r>
+    </w:p>
+    <w:p>
+      <w:pPr>
+        <w:widowControl/>
+        <w:jc w:val="left"/>
+        <w:rPr>
+          <w:sz w:val="32"/>
+          <w:szCs w:val="32"/>
+        </w:rPr>
+      </w:pPr>
+      <w:r>
+        <w:rPr>
+          <w:rFonts w:hint="eastAsia"/>
+          <w:sz w:val="32"/>
+          <w:szCs w:val="32"/>
+        </w:rPr>
+        <w:t>10.6</w:t>
+      </w:r>
+    </w:p>
+    <w:p>
+      <w:pPr>
+        <w:widowControl/>
+        <w:jc w:val="left"/>
+        <w:rPr>
+          <w:rFonts w:hint="eastAsia"/>
+          <w:szCs w:val="21"/>
+        </w:rPr>
+      </w:pPr>
+      <w:r>
+        <w:rPr>
+          <w:rFonts w:hint="eastAsia"/>
+          <w:szCs w:val="21"/>
+        </w:rPr>
+        <w:lastRenderedPageBreak/>
+        <w:t>等等</w:t>
+      </w:r>
+      <w:r>
+        <w:rPr>
+          <w:szCs w:val="21"/>
+        </w:rPr>
+        <w:t>……</w:t>
+      </w:r>
+      <w:r>
+        <w:rPr>
+          <w:rFonts w:hint="eastAsia"/>
+          <w:szCs w:val="21"/>
+        </w:rPr>
+        <w:t>什么是服务器？</w:t>
+      </w:r>
+    </w:p>
+    <w:p>
+      <w:pPr>
+        <w:widowControl/>
+        <w:jc w:val="left"/>
+        <w:rPr>
+          <w:szCs w:val="21"/>
+        </w:rPr>
+      </w:pPr>
+      <w:r>
+        <w:rPr>
+          <w:rFonts w:hint="eastAsia"/>
+          <w:szCs w:val="21"/>
+        </w:rPr>
+        <w:t>反向代理。浏览器访问代理的域名，代理调用内部服务器的工作目录中的文件，展示给浏览器。（？</w:t>
+      </w:r>
+      <w:r>
+        <w:rPr>
+          <w:rFonts w:hint="eastAsia"/>
+          <w:szCs w:val="21"/>
+        </w:rPr>
+        <w:t>代理域名的设置</w:t>
+      </w:r>
+      <w:r>
+        <w:rPr>
+          <w:rFonts w:hint="eastAsia"/>
+          <w:szCs w:val="21"/>
+        </w:rPr>
+        <w:t>（？</w:t>
+      </w:r>
+      <w:r>
+        <w:rPr>
+          <w:rFonts w:hint="eastAsia"/>
+          <w:szCs w:val="21"/>
+        </w:rPr>
+        <w:t xml:space="preserve"> </w:t>
+      </w:r>
+    </w:p>
+    <w:p>
+      <w:pPr>
+        <w:widowControl/>
+        <w:jc w:val="left"/>
+        <w:rPr>
+          <w:rFonts w:hint="eastAsia"/>
+          <w:szCs w:val="21"/>
+        </w:rPr>
+      </w:pPr>
+      <w:r>
+        <w:rPr>
+          <w:rFonts w:hint="eastAsia"/>
+          <w:szCs w:val="21"/>
+        </w:rPr>
+        <w:t>浏览器输入</w:t>
+      </w:r>
+      <w:r>
+        <w:rPr>
+          <w:rFonts w:hint="eastAsia"/>
+          <w:szCs w:val="21"/>
+        </w:rPr>
+        <w:t>代理</w:t>
+      </w:r>
+      <w:r>
+        <w:rPr>
+          <w:rFonts w:hint="eastAsia"/>
+          <w:szCs w:val="21"/>
+        </w:rPr>
+        <w:t>域名</w:t>
+      </w:r>
+    </w:p>
+    <w:p>
+      <w:pPr>
+        <w:widowControl/>
+        <w:jc w:val="left"/>
+        <w:rPr>
+          <w:rFonts w:hint="eastAsia"/>
+          <w:szCs w:val="21"/>
+        </w:rPr>
+      </w:pPr>
+      <w:r>
+        <w:rPr>
+          <w:rFonts w:hint="eastAsia"/>
+          <w:szCs w:val="21"/>
+        </w:rPr>
+        <w:t>然后用代理向内部服务器发送请求头</w:t>
+      </w:r>
+    </w:p>
+    <w:p>
+      <w:pPr>
+        <w:widowControl/>
+        <w:jc w:val="left"/>
+        <w:rPr>
+          <w:szCs w:val="21"/>
+        </w:rPr>
+      </w:pPr>
+      <w:r>
+        <w:rPr>
+          <w:rFonts w:hint="eastAsia"/>
+          <w:szCs w:val="21"/>
+        </w:rPr>
+        <w:t>获取到比特流直接返回服务器</w:t>
+      </w:r>
+    </w:p>
+    <w:p>
+      <w:pPr>
+        <w:widowControl/>
+        <w:jc w:val="left"/>
+        <w:rPr>
+          <w:sz w:val="32"/>
+          <w:szCs w:val="32"/>
+        </w:rPr>
+      </w:pPr>
+      <w:r>
+        <w:rPr>
+          <w:sz w:val="32"/>
+          <w:szCs w:val="32"/>
+        </w:rPr>
+        <w:t>10.7</w:t>
+      </w:r>
+    </w:p>
+    <w:p>
+      <w:pPr>
+        <w:widowControl/>
+        <w:jc w:val="left"/>
+        <w:rPr>
+          <w:szCs w:val="21"/>
+        </w:rPr>
+      </w:pPr>
+      <w:r>
+        <w:rPr>
+          <w:rFonts w:hint="eastAsia"/>
+          <w:szCs w:val="21"/>
+        </w:rPr>
+        <w:t>网页源码传递可以了，链接可以打开，但是图片获取不到。</w:t>
+      </w:r>
+    </w:p>
+    <w:p>
+      <w:pPr>
+        <w:widowControl/>
+        <w:jc w:val="left"/>
+        <w:rPr>
+          <w:szCs w:val="21"/>
+        </w:rPr>
+      </w:pPr>
+      <w:r>
+        <w:rPr>
+          <w:rFonts w:hint="eastAsia"/>
+          <w:szCs w:val="21"/>
+        </w:rPr>
+        <w:t>参数</w:t>
       </w:r>
       <w:bookmarkStart w:id="0" w:name="_GoBack"/>
       <w:bookmarkEnd w:id="0"/>
@@ -1732,304 +2454,10 @@
         <w:widowControl/>
         <w:jc w:val="left"/>
         <w:rPr>
-          <w:szCs w:val="21"/>
-        </w:rPr>
-      </w:pPr>
-      <w:r>
-        <w:rPr>
-          <w:szCs w:val="21"/>
-        </w:rPr>
-        <w:t>H</w:t>
-      </w:r>
-      <w:r>
-        <w:rPr>
-          <w:rFonts w:hint="eastAsia"/>
-          <w:szCs w:val="21"/>
-        </w:rPr>
-        <w:t>ttp</w:t>
-      </w:r>
-      <w:r>
-        <w:rPr>
-          <w:szCs w:val="21"/>
-        </w:rPr>
-        <w:t>1</w:t>
-      </w:r>
-      <w:r>
-        <w:rPr>
-          <w:rFonts w:hint="eastAsia"/>
-          <w:szCs w:val="21"/>
-        </w:rPr>
-        <w:t>可以返回字节</w:t>
-      </w:r>
-    </w:p>
-    <w:p>
-      <w:pPr>
-        <w:widowControl/>
-        <w:jc w:val="left"/>
-        <w:rPr>
-          <w:szCs w:val="21"/>
-        </w:rPr>
-      </w:pPr>
-      <w:r>
-        <w:rPr>
-          <w:szCs w:val="21"/>
-        </w:rPr>
-        <w:t>相当于要正确的返回响应头，之后输出流的内容会被读取到浏览器上（？）</w:t>
-      </w:r>
-    </w:p>
-    <w:p>
-      <w:pPr>
-        <w:widowControl/>
-        <w:jc w:val="left"/>
-        <w:rPr>
-          <w:rFonts w:hint="eastAsia"/>
-          <w:sz w:val="32"/>
-          <w:szCs w:val="32"/>
-        </w:rPr>
-      </w:pPr>
-      <w:r>
-        <w:rPr>
-          <w:sz w:val="32"/>
-          <w:szCs w:val="32"/>
-        </w:rPr>
-        <w:t>10.4</w:t>
-      </w:r>
-    </w:p>
-    <w:p>
-      <w:pPr>
-        <w:widowControl/>
-        <w:jc w:val="left"/>
-        <w:rPr>
-          <w:szCs w:val="21"/>
-        </w:rPr>
-      </w:pPr>
-      <w:r>
-        <w:rPr>
-          <w:szCs w:val="21"/>
-        </w:rPr>
-        <w:t>P</w:t>
-      </w:r>
-      <w:r>
-        <w:rPr>
-          <w:rFonts w:hint="eastAsia"/>
-          <w:szCs w:val="21"/>
-        </w:rPr>
-        <w:t>ost</w:t>
-      </w:r>
-      <w:r>
-        <w:rPr>
-          <w:rFonts w:hint="eastAsia"/>
-          <w:szCs w:val="21"/>
-        </w:rPr>
-        <w:t>的内容会显示到</w:t>
-      </w:r>
-      <w:r>
-        <w:rPr>
-          <w:rFonts w:hint="eastAsia"/>
-          <w:szCs w:val="21"/>
-        </w:rPr>
-        <w:t>http</w:t>
-      </w:r>
-      <w:r>
-        <w:rPr>
-          <w:rFonts w:hint="eastAsia"/>
-          <w:szCs w:val="21"/>
-        </w:rPr>
-        <w:t>文件最后（？）</w:t>
-      </w:r>
-    </w:p>
-    <w:p>
-      <w:pPr>
-        <w:widowControl/>
-        <w:jc w:val="left"/>
-        <w:rPr>
-          <w:szCs w:val="21"/>
-        </w:rPr>
-      </w:pPr>
-      <w:r>
-        <w:rPr>
-          <w:szCs w:val="21"/>
-        </w:rPr>
-        <w:t>用</w:t>
-      </w:r>
-      <w:r>
-        <w:rPr>
-          <w:rFonts w:hint="eastAsia"/>
-          <w:szCs w:val="21"/>
-        </w:rPr>
-        <w:t>s</w:t>
-      </w:r>
-      <w:r>
-        <w:rPr>
-          <w:szCs w:val="21"/>
-        </w:rPr>
-        <w:t>tring</w:t>
-      </w:r>
-      <w:r>
-        <w:rPr>
-          <w:szCs w:val="21"/>
-        </w:rPr>
-        <w:t>获取到了头</w:t>
-      </w:r>
-      <w:r>
-        <w:rPr>
-          <w:szCs w:val="21"/>
-        </w:rPr>
-        <w:t>进行分析</w:t>
-      </w:r>
-      <w:r>
-        <w:rPr>
-          <w:rFonts w:hint="eastAsia"/>
-          <w:szCs w:val="21"/>
-        </w:rPr>
-        <w:t>再</w:t>
-      </w:r>
-      <w:r>
-        <w:rPr>
-          <w:szCs w:val="21"/>
-        </w:rPr>
-        <w:t>在</w:t>
-      </w:r>
-      <w:r>
-        <w:rPr>
-          <w:szCs w:val="21"/>
-        </w:rPr>
-        <w:t>run</w:t>
-      </w:r>
-      <w:r>
-        <w:rPr>
-          <w:szCs w:val="21"/>
-        </w:rPr>
-        <w:t>中转化为</w:t>
-      </w:r>
-      <w:r>
-        <w:rPr>
-          <w:rFonts w:hint="eastAsia"/>
-          <w:szCs w:val="21"/>
-        </w:rPr>
-        <w:t>byte</w:t>
-      </w:r>
-      <w:r>
-        <w:rPr>
-          <w:rFonts w:hint="eastAsia"/>
-          <w:szCs w:val="21"/>
-        </w:rPr>
-        <w:t>返回浏览器</w:t>
-      </w:r>
-    </w:p>
-    <w:p>
-      <w:pPr>
-        <w:widowControl/>
-        <w:jc w:val="left"/>
-        <w:rPr>
-          <w:szCs w:val="21"/>
-        </w:rPr>
-      </w:pPr>
-      <w:r>
-        <w:rPr>
-          <w:rFonts w:hint="eastAsia"/>
-          <w:szCs w:val="21"/>
-        </w:rPr>
-        <w:t>分析</w:t>
-      </w:r>
-      <w:r>
-        <w:rPr>
-          <w:rFonts w:hint="eastAsia"/>
-          <w:szCs w:val="21"/>
-        </w:rPr>
-        <w:t>string</w:t>
-      </w:r>
-      <w:r>
-        <w:rPr>
-          <w:rFonts w:hint="eastAsia"/>
-          <w:szCs w:val="21"/>
-        </w:rPr>
-        <w:t>中的请求文件内容然后打开对应文件返回对应的响应头就，，可以了？</w:t>
-      </w:r>
-    </w:p>
-    <w:p>
-      <w:pPr>
-        <w:widowControl/>
-        <w:jc w:val="left"/>
-        <w:rPr>
-          <w:szCs w:val="21"/>
-        </w:rPr>
-      </w:pPr>
-      <w:r>
-        <w:rPr>
-          <w:rFonts w:hint="eastAsia"/>
-          <w:szCs w:val="21"/>
-        </w:rPr>
-        <w:t>是不是要做错误处理，不然显得服务器跟死的一样。。。</w:t>
-      </w:r>
-    </w:p>
-    <w:p>
-      <w:pPr>
-        <w:widowControl/>
-        <w:jc w:val="left"/>
-        <w:rPr>
-          <w:szCs w:val="21"/>
-        </w:rPr>
-      </w:pPr>
-      <w:r>
-        <w:rPr>
-          <w:rFonts w:hint="eastAsia"/>
-          <w:szCs w:val="21"/>
-        </w:rPr>
-        <w:t>Substring()</w:t>
-      </w:r>
-      <w:r>
-        <w:rPr>
-          <w:rFonts w:hint="eastAsia"/>
-          <w:szCs w:val="21"/>
-        </w:rPr>
-        <w:t>根据索引</w:t>
-      </w:r>
-      <w:r>
-        <w:rPr>
-          <w:rFonts w:hint="eastAsia"/>
-          <w:szCs w:val="21"/>
-        </w:rPr>
-        <w:t>起止</w:t>
-      </w:r>
-      <w:r>
-        <w:rPr>
-          <w:rFonts w:hint="eastAsia"/>
-          <w:szCs w:val="21"/>
-        </w:rPr>
-        <w:t>截取</w:t>
-      </w:r>
-      <w:r>
-        <w:rPr>
-          <w:rFonts w:hint="eastAsia"/>
-          <w:szCs w:val="21"/>
-        </w:rPr>
-        <w:t>字符串。</w:t>
-      </w:r>
-    </w:p>
-    <w:p>
-      <w:pPr>
-        <w:widowControl/>
-        <w:jc w:val="left"/>
-        <w:rPr>
-          <w:rFonts w:hint="eastAsia"/>
-          <w:szCs w:val="21"/>
-        </w:rPr>
-      </w:pPr>
-      <w:r>
-        <w:rPr>
-          <w:rFonts w:hint="eastAsia"/>
-          <w:szCs w:val="21"/>
-        </w:rPr>
-        <w:t>！！！获取</w:t>
-      </w:r>
-      <w:r>
-        <w:rPr>
-          <w:rFonts w:hint="eastAsia"/>
-          <w:szCs w:val="21"/>
-        </w:rPr>
-        <w:t>URL</w:t>
-      </w:r>
+          <w:rFonts w:hint="eastAsia"/>
+          <w:szCs w:val="21"/>
+        </w:rPr>
+      </w:pPr>
     </w:p>
     <w:sectPr>
       <w:pgSz w:w="11906" w:h="16838"/>
@@ -2405,7 +2833,7 @@
     <w:lsdException w:name="Table Web 2" w:semiHidden="1" w:unhideWhenUsed="1"/>
     <w:lsdException w:name="Table Web 3" w:semiHidden="1" w:unhideWhenUsed="1"/>
     <w:lsdException w:name="Balloon Text" w:semiHidden="1" w:unhideWhenUsed="1"/>
-    <w:lsdException w:name="Table Grid" w:semiHidden="1" w:uiPriority="59" w:unhideWhenUsed="1"/>
+    <w:lsdException w:name="Table Grid" w:uiPriority="59"/>
     <w:lsdException w:name="Table Theme" w:semiHidden="1" w:unhideWhenUsed="1"/>
     <w:lsdException w:name="Placeholder Text" w:semiHidden="1"/>
     <w:lsdException w:name="No Spacing" w:uiPriority="1" w:qFormat="1"/>
@@ -2638,6 +3066,7 @@
   <w:style w:type="character" w:default="1" w:styleId="a0">
     <w:name w:val="Default Paragraph Font"/>
     <w:uiPriority w:val="1"/>
+    <w:semiHidden/>
     <w:unhideWhenUsed/>
   </w:style>
   <w:style w:type="table" w:default="1" w:styleId="a1">
